--- a/muller_francois-sarah_TP2.docx
+++ b/muller_francois-sarah_TP2.docx
@@ -331,76 +331,52 @@
     <w:p>
       <w:pPr>
         <w:jc w:val="center"/>
+        <w:rPr>
+          <w:lang w:val="en-US"/>
+        </w:rPr>
       </w:pPr>
       <w:hyperlink r:id="rId5" w:history="1">
         <w:r>
           <w:rPr>
             <w:rStyle w:val="Lienhypertexte"/>
+            <w:lang w:val="en-US"/>
           </w:rPr>
-          <w:t>VECTOR PACK</w:t>
-        </w:r>
-        <w:r>
-          <w:rPr>
-            <w:rStyle w:val="Lienhypertexte"/>
-          </w:rPr>
-          <w:t xml:space="preserve"> </w:t>
-        </w:r>
-        <w:r>
-          <w:rPr>
-            <w:rStyle w:val="Lienhypertexte"/>
-          </w:rPr>
-          <w:t xml:space="preserve">4 </w:t>
-        </w:r>
-        <w:r>
-          <w:rPr>
-            <w:rStyle w:val="Lienhypertexte"/>
-          </w:rPr>
-          <w:t>F</w:t>
-        </w:r>
-        <w:r>
-          <w:rPr>
-            <w:rStyle w:val="Lienhypertexte"/>
-          </w:rPr>
-          <w:t>REE</w:t>
+          <w:t>VECTOR PACK 4 FREE</w:t>
         </w:r>
       </w:hyperlink>
     </w:p>
     <w:p>
       <w:pPr>
         <w:jc w:val="center"/>
+        <w:rPr>
+          <w:lang w:val="en-US"/>
+        </w:rPr>
       </w:pPr>
       <w:hyperlink r:id="rId6" w:history="1">
-        <w:r>
-          <w:rPr>
-            <w:rStyle w:val="Lienhypertexte"/>
-          </w:rPr>
-          <w:t>Épinglé sur UNIVERS</w:t>
-        </w:r>
-        <w:r>
-          <w:rPr>
-            <w:rStyle w:val="Lienhypertexte"/>
-          </w:rPr>
-          <w:t>O</w:t>
-        </w:r>
-        <w:r>
-          <w:rPr>
-            <w:rStyle w:val="Lienhypertexte"/>
-          </w:rPr>
-          <w:t xml:space="preserve"> </w:t>
-        </w:r>
         <w:proofErr w:type="spellStart"/>
         <w:r>
           <w:rPr>
             <w:rStyle w:val="Lienhypertexte"/>
+            <w:lang w:val="en-US"/>
           </w:rPr>
-          <w:t>Futurista</w:t>
+          <w:t>Épinglé</w:t>
         </w:r>
         <w:proofErr w:type="spellEnd"/>
+        <w:r>
+          <w:rPr>
+            <w:rStyle w:val="Lienhypertexte"/>
+            <w:lang w:val="en-US"/>
+          </w:rPr>
+          <w:t xml:space="preserve"> sur UNIVERSO Futurista</w:t>
+        </w:r>
       </w:hyperlink>
     </w:p>
     <w:p>
       <w:pPr>
         <w:jc w:val="center"/>
+        <w:rPr>
+          <w:lang w:val="en-US"/>
+        </w:rPr>
       </w:pPr>
       <w:hyperlink r:id="rId7" w:history="1">
         <w:r>
@@ -408,21 +384,7 @@
             <w:rStyle w:val="Lienhypertexte"/>
             <w:lang w:val="en-CA"/>
           </w:rPr>
-          <w:t>Sci-Fi Crosshair Pack - Miscel</w:t>
-        </w:r>
-        <w:r>
-          <w:rPr>
-            <w:rStyle w:val="Lienhypertexte"/>
-            <w:lang w:val="en-CA"/>
-          </w:rPr>
-          <w:t>l</w:t>
-        </w:r>
-        <w:r>
-          <w:rPr>
-            <w:rStyle w:val="Lienhypertexte"/>
-            <w:lang w:val="en-CA"/>
-          </w:rPr>
-          <w:t>aneous Game Assets</w:t>
+          <w:t>Sci-Fi Crosshair Pack - Miscellaneous Game Assets</w:t>
         </w:r>
       </w:hyperlink>
     </w:p>
@@ -438,6 +400,7 @@
         <w:r>
           <w:rPr>
             <w:rStyle w:val="Lienhypertexte"/>
+            <w:lang w:val="en-US"/>
           </w:rPr>
           <w:t>Yozakura</w:t>
         </w:r>
@@ -445,6 +408,7 @@
         <w:r>
           <w:rPr>
             <w:rStyle w:val="Lienhypertexte"/>
+            <w:lang w:val="en-US"/>
           </w:rPr>
           <w:t xml:space="preserve"> | dafont.com</w:t>
         </w:r>
@@ -458,20 +422,27 @@
         </w:rPr>
       </w:pPr>
       <w:hyperlink r:id="rId9" w:history="1">
+        <w:proofErr w:type="spellStart"/>
         <w:r>
           <w:rPr>
             <w:rStyle w:val="Lienhypertexte"/>
+            <w:lang w:val="en-US"/>
           </w:rPr>
-          <w:t>Tourner | dafont.com</w:t>
+          <w:t>Tourner</w:t>
+        </w:r>
+        <w:proofErr w:type="spellEnd"/>
+        <w:r>
+          <w:rPr>
+            <w:rStyle w:val="Lienhypertexte"/>
+            <w:lang w:val="en-US"/>
+          </w:rPr>
+          <w:t xml:space="preserve"> | dafont.com</w:t>
         </w:r>
       </w:hyperlink>
     </w:p>
     <w:p>
       <w:pPr>
         <w:jc w:val="center"/>
-        <w:rPr>
-          <w:lang w:val="en-CA"/>
-        </w:rPr>
       </w:pPr>
       <w:hyperlink r:id="rId10" w:history="1">
         <w:proofErr w:type="spellStart"/>
@@ -489,6 +460,437 @@
           <w:t xml:space="preserve"> | dafont.com</w:t>
         </w:r>
       </w:hyperlink>
+    </w:p>
+    <w:p>
+      <w:pPr>
+        <w:jc w:val="center"/>
+      </w:pPr>
+    </w:p>
+    <w:p>
+      <w:pPr>
+        <w:jc w:val="center"/>
+        <w:rPr>
+          <w:b/>
+          <w:bCs/>
+        </w:rPr>
+      </w:pPr>
+      <w:r>
+        <w:rPr>
+          <w:b/>
+          <w:bCs/>
+        </w:rPr>
+        <w:lastRenderedPageBreak/>
+        <w:t>Wireframe</w:t>
+      </w:r>
+    </w:p>
+    <w:p>
+      <w:pPr>
+        <w:rPr>
+          <w:b/>
+          <w:bCs/>
+          <w:lang w:val="en-CA"/>
+        </w:rPr>
+      </w:pPr>
+      <w:r>
+        <w:rPr>
+          <w:b/>
+          <w:bCs/>
+          <w:noProof/>
+          <w:lang w:val="en-CA"/>
+        </w:rPr>
+        <w:drawing>
+          <wp:inline distT="0" distB="0" distL="0" distR="0" wp14:anchorId="72F3B1A6" wp14:editId="55141029">
+            <wp:extent cx="5486400" cy="3086100"/>
+            <wp:effectExtent l="0" t="0" r="0" b="0"/>
+            <wp:docPr id="888366967" name="Image 1" descr="Une image contenant capture d’écran, texte, carré, conception&#10;&#10;Le contenu généré par l’IA peut être incorrect."/>
+            <wp:cNvGraphicFramePr>
+              <a:graphicFrameLocks xmlns:a="http://schemas.openxmlformats.org/drawingml/2006/main" noChangeAspect="1"/>
+            </wp:cNvGraphicFramePr>
+            <a:graphic xmlns:a="http://schemas.openxmlformats.org/drawingml/2006/main">
+              <a:graphicData uri="http://schemas.openxmlformats.org/drawingml/2006/picture">
+                <pic:pic xmlns:pic="http://schemas.openxmlformats.org/drawingml/2006/picture">
+                  <pic:nvPicPr>
+                    <pic:cNvPr id="888366967" name="Image 1" descr="Une image contenant capture d’écran, texte, carré, conception&#10;&#10;Le contenu généré par l’IA peut être incorrect."/>
+                    <pic:cNvPicPr/>
+                  </pic:nvPicPr>
+                  <pic:blipFill>
+                    <a:blip r:embed="rId11" cstate="print">
+                      <a:extLst>
+                        <a:ext uri="{28A0092B-C50C-407E-A947-70E740481C1C}">
+                          <a14:useLocalDpi xmlns:a14="http://schemas.microsoft.com/office/drawing/2010/main" val="0"/>
+                        </a:ext>
+                      </a:extLst>
+                    </a:blip>
+                    <a:stretch>
+                      <a:fillRect/>
+                    </a:stretch>
+                  </pic:blipFill>
+                  <pic:spPr>
+                    <a:xfrm>
+                      <a:off x="0" y="0"/>
+                      <a:ext cx="5486400" cy="3086100"/>
+                    </a:xfrm>
+                    <a:prstGeom prst="rect">
+                      <a:avLst/>
+                    </a:prstGeom>
+                  </pic:spPr>
+                </pic:pic>
+              </a:graphicData>
+            </a:graphic>
+          </wp:inline>
+        </w:drawing>
+      </w:r>
+    </w:p>
+    <w:p>
+      <w:pPr>
+        <w:rPr>
+          <w:b/>
+          <w:bCs/>
+          <w:lang w:val="en-CA"/>
+        </w:rPr>
+      </w:pPr>
+    </w:p>
+    <w:p>
+      <w:pPr>
+        <w:rPr>
+          <w:b/>
+          <w:bCs/>
+        </w:rPr>
+      </w:pPr>
+      <w:r>
+        <w:rPr>
+          <w:b/>
+          <w:bCs/>
+        </w:rPr>
+        <w:t xml:space="preserve">Information textuelle : </w:t>
+      </w:r>
+      <w:r>
+        <w:rPr>
+          <w:b/>
+          <w:bCs/>
+        </w:rPr>
+        <w:br/>
+      </w:r>
+    </w:p>
+    <w:p>
+      <w:pPr>
+        <w:rPr>
+          <w:b/>
+          <w:bCs/>
+        </w:rPr>
+      </w:pPr>
+      <w:r>
+        <w:rPr>
+          <w:b/>
+          <w:bCs/>
+        </w:rPr>
+        <w:br/>
+      </w:r>
+      <w:r>
+        <w:rPr>
+          <w:b/>
+          <w:bCs/>
+        </w:rPr>
+        <w:br/>
+        <w:t>Animations + images + fx :</w:t>
+      </w:r>
+      <w:r>
+        <w:rPr>
+          <w:b/>
+          <w:bCs/>
+        </w:rPr>
+        <w:br/>
+      </w:r>
+      <w:r>
+        <w:rPr>
+          <w:b/>
+          <w:bCs/>
+        </w:rPr>
+        <w:br/>
+        <w:t>membre</w:t>
+      </w:r>
+      <w:r>
+        <w:rPr>
+          <w:b/>
+          <w:bCs/>
+        </w:rPr>
+        <w:t>s du groupe, animation d’images, glitch</w:t>
+      </w:r>
+    </w:p>
+    <w:p>
+      <w:pPr>
+        <w:rPr>
+          <w:b/>
+          <w:bCs/>
+        </w:rPr>
+      </w:pPr>
+      <w:r>
+        <w:rPr>
+          <w:b/>
+          <w:bCs/>
+        </w:rPr>
+        <w:br/>
+        <w:t>Compteurs :</w:t>
+      </w:r>
+      <w:r>
+        <w:rPr>
+          <w:b/>
+          <w:bCs/>
+        </w:rPr>
+        <w:br/>
+      </w:r>
+      <w:r>
+        <w:rPr>
+          <w:b/>
+          <w:bCs/>
+        </w:rPr>
+        <w:br/>
+      </w:r>
+      <w:r>
+        <w:rPr>
+          <w:b/>
+          <w:bCs/>
+        </w:rPr>
+        <w:br/>
+      </w:r>
+      <w:r>
+        <w:rPr>
+          <w:b/>
+          <w:bCs/>
+        </w:rPr>
+        <w:br/>
+      </w:r>
+      <w:proofErr w:type="spellStart"/>
+      <w:r>
+        <w:rPr>
+          <w:b/>
+          <w:bCs/>
+        </w:rPr>
+        <w:t>WireFrame</w:t>
+      </w:r>
+      <w:proofErr w:type="spellEnd"/>
+      <w:r>
+        <w:rPr>
+          <w:b/>
+          <w:bCs/>
+        </w:rPr>
+        <w:t> :</w:t>
+      </w:r>
+      <w:r>
+        <w:rPr>
+          <w:b/>
+          <w:bCs/>
+        </w:rPr>
+        <w:br/>
+      </w:r>
+      <w:r>
+        <w:rPr>
+          <w:b/>
+          <w:bCs/>
+        </w:rPr>
+        <w:br/>
+        <w:t>Logo XG</w:t>
+      </w:r>
+      <w:r>
+        <w:rPr>
+          <w:b/>
+          <w:bCs/>
+        </w:rPr>
+        <w:br/>
+      </w:r>
+      <w:r>
+        <w:rPr>
+          <w:b/>
+          <w:bCs/>
+        </w:rPr>
+        <w:br/>
+        <w:t>Carte :</w:t>
+      </w:r>
+      <w:r>
+        <w:rPr>
+          <w:b/>
+          <w:bCs/>
+        </w:rPr>
+        <w:br/>
+      </w:r>
+      <w:r>
+        <w:rPr>
+          <w:b/>
+          <w:bCs/>
+        </w:rPr>
+        <w:br/>
+        <w:t xml:space="preserve">Japon </w:t>
+      </w:r>
+      <w:proofErr w:type="gramStart"/>
+      <w:r>
+        <w:rPr>
+          <w:b/>
+          <w:bCs/>
+        </w:rPr>
+        <w:t>( ou</w:t>
+      </w:r>
+      <w:proofErr w:type="gramEnd"/>
+      <w:r>
+        <w:rPr>
+          <w:b/>
+          <w:bCs/>
+        </w:rPr>
+        <w:t xml:space="preserve"> le groupe à été </w:t>
+      </w:r>
+      <w:proofErr w:type="gramStart"/>
+      <w:r>
+        <w:rPr>
+          <w:b/>
+          <w:bCs/>
+        </w:rPr>
+        <w:t>former )</w:t>
+      </w:r>
+      <w:proofErr w:type="gramEnd"/>
+      <w:r>
+        <w:rPr>
+          <w:b/>
+          <w:bCs/>
+        </w:rPr>
+        <w:br/>
+      </w:r>
+      <w:r>
+        <w:rPr>
+          <w:b/>
+          <w:bCs/>
+        </w:rPr>
+        <w:lastRenderedPageBreak/>
+        <w:br/>
+        <w:t>Zdog :</w:t>
+      </w:r>
+      <w:r>
+        <w:rPr>
+          <w:b/>
+          <w:bCs/>
+        </w:rPr>
+        <w:br/>
+      </w:r>
+    </w:p>
+    <w:p>
+      <w:pPr>
+        <w:rPr>
+          <w:b/>
+          <w:bCs/>
+        </w:rPr>
+      </w:pPr>
+      <w:r>
+        <w:rPr>
+          <w:b/>
+          <w:bCs/>
+        </w:rPr>
+        <w:br/>
+      </w:r>
+      <w:r>
+        <w:rPr>
+          <w:b/>
+          <w:bCs/>
+        </w:rPr>
+        <w:br/>
+        <w:t>Icônes :</w:t>
+      </w:r>
+      <w:r>
+        <w:rPr>
+          <w:b/>
+          <w:bCs/>
+        </w:rPr>
+        <w:br/>
+      </w:r>
+      <w:r>
+        <w:rPr>
+          <w:b/>
+          <w:bCs/>
+        </w:rPr>
+        <w:br/>
+      </w:r>
+      <w:r>
+        <w:rPr>
+          <w:b/>
+          <w:bCs/>
+        </w:rPr>
+        <w:br/>
+      </w:r>
+      <w:r>
+        <w:rPr>
+          <w:b/>
+          <w:bCs/>
+        </w:rPr>
+        <w:br/>
+        <w:t>Graphiques :</w:t>
+      </w:r>
+      <w:r>
+        <w:rPr>
+          <w:b/>
+          <w:bCs/>
+        </w:rPr>
+        <w:br/>
+        <w:t>leur popularité au fil des mois</w:t>
+      </w:r>
+      <w:r>
+        <w:rPr>
+          <w:b/>
+          <w:bCs/>
+        </w:rPr>
+        <w:br/>
+      </w:r>
+      <w:r>
+        <w:rPr>
+          <w:b/>
+          <w:bCs/>
+        </w:rPr>
+        <w:br/>
+      </w:r>
+      <w:r>
+        <w:rPr>
+          <w:b/>
+          <w:bCs/>
+        </w:rPr>
+        <w:br/>
+        <w:t>Sonar :</w:t>
+      </w:r>
+    </w:p>
+    <w:p>
+      <w:pPr>
+        <w:rPr>
+          <w:b/>
+          <w:bCs/>
+        </w:rPr>
+      </w:pPr>
+    </w:p>
+    <w:p>
+      <w:pPr>
+        <w:rPr>
+          <w:b/>
+          <w:bCs/>
+        </w:rPr>
+      </w:pPr>
+    </w:p>
+    <w:p>
+      <w:pPr>
+        <w:rPr>
+          <w:b/>
+          <w:bCs/>
+        </w:rPr>
+      </w:pPr>
+    </w:p>
+    <w:p>
+      <w:pPr>
+        <w:rPr>
+          <w:b/>
+          <w:bCs/>
+        </w:rPr>
+      </w:pPr>
+    </w:p>
+    <w:p>
+      <w:pPr>
+        <w:rPr>
+          <w:b/>
+          <w:bCs/>
+        </w:rPr>
+      </w:pPr>
     </w:p>
     <w:sectPr>
       <w:pgSz w:w="12240" w:h="15840"/>
@@ -1102,6 +1504,7 @@
   <w:style w:type="character" w:default="1" w:styleId="Policepardfaut">
     <w:name w:val="Default Paragraph Font"/>
     <w:uiPriority w:val="1"/>
+    <w:semiHidden/>
     <w:unhideWhenUsed/>
   </w:style>
   <w:style w:type="table" w:default="1" w:styleId="TableauNormal">

--- a/muller_francois-sarah_TP2.docx
+++ b/muller_francois-sarah_TP2.docx
@@ -338,7 +338,7 @@
       <w:hyperlink r:id="rId5" w:history="1">
         <w:r>
           <w:rPr>
-            <w:rStyle w:val="Lienhypertexte"/>
+            <w:rStyle w:val="Hyperlink"/>
             <w:lang w:val="en-US"/>
           </w:rPr>
           <w:t>VECTOR PACK 4 FREE</w:t>
@@ -356,7 +356,7 @@
         <w:proofErr w:type="spellStart"/>
         <w:r>
           <w:rPr>
-            <w:rStyle w:val="Lienhypertexte"/>
+            <w:rStyle w:val="Hyperlink"/>
             <w:lang w:val="en-US"/>
           </w:rPr>
           <w:t>Épinglé</w:t>
@@ -364,11 +364,20 @@
         <w:proofErr w:type="spellEnd"/>
         <w:r>
           <w:rPr>
-            <w:rStyle w:val="Lienhypertexte"/>
+            <w:rStyle w:val="Hyperlink"/>
             <w:lang w:val="en-US"/>
           </w:rPr>
-          <w:t xml:space="preserve"> sur UNIVERSO Futurista</w:t>
+          <w:t xml:space="preserve"> sur UNIVERSO </w:t>
         </w:r>
+        <w:proofErr w:type="spellStart"/>
+        <w:r>
+          <w:rPr>
+            <w:rStyle w:val="Hyperlink"/>
+            <w:lang w:val="en-US"/>
+          </w:rPr>
+          <w:t>Futurista</w:t>
+        </w:r>
+        <w:proofErr w:type="spellEnd"/>
       </w:hyperlink>
     </w:p>
     <w:p>
@@ -381,7 +390,7 @@
       <w:hyperlink r:id="rId7" w:history="1">
         <w:r>
           <w:rPr>
-            <w:rStyle w:val="Lienhypertexte"/>
+            <w:rStyle w:val="Hyperlink"/>
             <w:lang w:val="en-CA"/>
           </w:rPr>
           <w:t>Sci-Fi Crosshair Pack - Miscellaneous Game Assets</w:t>
@@ -399,7 +408,7 @@
         <w:proofErr w:type="spellStart"/>
         <w:r>
           <w:rPr>
-            <w:rStyle w:val="Lienhypertexte"/>
+            <w:rStyle w:val="Hyperlink"/>
             <w:lang w:val="en-US"/>
           </w:rPr>
           <w:t>Yozakura</w:t>
@@ -407,7 +416,7 @@
         <w:proofErr w:type="spellEnd"/>
         <w:r>
           <w:rPr>
-            <w:rStyle w:val="Lienhypertexte"/>
+            <w:rStyle w:val="Hyperlink"/>
             <w:lang w:val="en-US"/>
           </w:rPr>
           <w:t xml:space="preserve"> | dafont.com</w:t>
@@ -425,7 +434,7 @@
         <w:proofErr w:type="spellStart"/>
         <w:r>
           <w:rPr>
-            <w:rStyle w:val="Lienhypertexte"/>
+            <w:rStyle w:val="Hyperlink"/>
             <w:lang w:val="en-US"/>
           </w:rPr>
           <w:t>Tourner</w:t>
@@ -433,7 +442,7 @@
         <w:proofErr w:type="spellEnd"/>
         <w:r>
           <w:rPr>
-            <w:rStyle w:val="Lienhypertexte"/>
+            <w:rStyle w:val="Hyperlink"/>
             <w:lang w:val="en-US"/>
           </w:rPr>
           <w:t xml:space="preserve"> | dafont.com</w:t>
@@ -448,14 +457,14 @@
         <w:proofErr w:type="spellStart"/>
         <w:r>
           <w:rPr>
-            <w:rStyle w:val="Lienhypertexte"/>
+            <w:rStyle w:val="Hyperlink"/>
           </w:rPr>
           <w:t>Cynatar</w:t>
         </w:r>
         <w:proofErr w:type="spellEnd"/>
         <w:r>
           <w:rPr>
-            <w:rStyle w:val="Lienhypertexte"/>
+            <w:rStyle w:val="Hyperlink"/>
           </w:rPr>
           <w:t xml:space="preserve"> | dafont.com</w:t>
         </w:r>
@@ -499,10 +508,10 @@
           <w:lang w:val="en-CA"/>
         </w:rPr>
         <w:drawing>
-          <wp:inline distT="0" distB="0" distL="0" distR="0" wp14:anchorId="72F3B1A6" wp14:editId="55141029">
+          <wp:inline distT="0" distB="0" distL="0" distR="0" wp14:anchorId="1FE9181C" wp14:editId="4C7CD4D0">
             <wp:extent cx="5486400" cy="3086100"/>
             <wp:effectExtent l="0" t="0" r="0" b="0"/>
-            <wp:docPr id="888366967" name="Image 1" descr="Une image contenant capture d’écran, texte, carré, conception&#10;&#10;Le contenu généré par l’IA peut être incorrect."/>
+            <wp:docPr id="181774014" name="Picture 1" descr="A black and white photo frame&#10;&#10;AI-generated content may be incorrect."/>
             <wp:cNvGraphicFramePr>
               <a:graphicFrameLocks xmlns:a="http://schemas.openxmlformats.org/drawingml/2006/main" noChangeAspect="1"/>
             </wp:cNvGraphicFramePr>
@@ -510,7 +519,7 @@
               <a:graphicData uri="http://schemas.openxmlformats.org/drawingml/2006/picture">
                 <pic:pic xmlns:pic="http://schemas.openxmlformats.org/drawingml/2006/picture">
                   <pic:nvPicPr>
-                    <pic:cNvPr id="888366967" name="Image 1" descr="Une image contenant capture d’écran, texte, carré, conception&#10;&#10;Le contenu généré par l’IA peut être incorrect."/>
+                    <pic:cNvPr id="181774014" name="Picture 1" descr="A black and white photo frame&#10;&#10;AI-generated content may be incorrect."/>
                     <pic:cNvPicPr/>
                   </pic:nvPicPr>
                   <pic:blipFill>
@@ -564,35 +573,88 @@
         </w:rPr>
         <w:t xml:space="preserve">Information textuelle : </w:t>
       </w:r>
-      <w:r>
-        <w:rPr>
-          <w:b/>
-          <w:bCs/>
-        </w:rPr>
-        <w:br/>
-      </w:r>
-    </w:p>
-    <w:p>
-      <w:pPr>
-        <w:rPr>
-          <w:b/>
-          <w:bCs/>
-        </w:rPr>
-      </w:pPr>
-      <w:r>
-        <w:rPr>
-          <w:b/>
-          <w:bCs/>
-        </w:rPr>
-        <w:br/>
-      </w:r>
-      <w:r>
-        <w:rPr>
-          <w:b/>
-          <w:bCs/>
-        </w:rPr>
-        <w:br/>
-        <w:t>Animations + images + fx :</w:t>
+    </w:p>
+    <w:p>
+      <w:pPr>
+        <w:rPr>
+          <w:b/>
+          <w:bCs/>
+        </w:rPr>
+      </w:pPr>
+      <w:r>
+        <w:rPr>
+          <w:b/>
+          <w:bCs/>
+        </w:rPr>
+        <w:br/>
+      </w:r>
+      <w:r>
+        <w:rPr>
+          <w:b/>
+          <w:bCs/>
+        </w:rPr>
+        <w:t>Le nom du groupe de 2 façons</w:t>
+      </w:r>
+      <w:r>
+        <w:rPr>
+          <w:b/>
+          <w:bCs/>
+        </w:rPr>
+        <w:t xml:space="preserve"> (Animation </w:t>
+      </w:r>
+      <w:proofErr w:type="spellStart"/>
+      <w:r>
+        <w:rPr>
+          <w:b/>
+          <w:bCs/>
+        </w:rPr>
+        <w:t>css</w:t>
+      </w:r>
+      <w:proofErr w:type="spellEnd"/>
+      <w:r>
+        <w:rPr>
+          <w:b/>
+          <w:bCs/>
+        </w:rPr>
+        <w:t>)</w:t>
+      </w:r>
+      <w:r>
+        <w:rPr>
+          <w:b/>
+          <w:bCs/>
+        </w:rPr>
+        <w:br/>
+      </w:r>
+      <w:r>
+        <w:rPr>
+          <w:b/>
+          <w:bCs/>
+        </w:rPr>
+        <w:br/>
+        <w:t xml:space="preserve">Animations </w:t>
+      </w:r>
+      <w:proofErr w:type="spellStart"/>
+      <w:r>
+        <w:rPr>
+          <w:b/>
+          <w:bCs/>
+        </w:rPr>
+        <w:t>css</w:t>
+      </w:r>
+      <w:proofErr w:type="spellEnd"/>
+      <w:r>
+        <w:rPr>
+          <w:b/>
+          <w:bCs/>
+        </w:rPr>
+        <w:t xml:space="preserve"> </w:t>
+      </w:r>
+      <w:r>
+        <w:rPr>
+          <w:b/>
+          <w:bCs/>
+        </w:rPr>
+        <w:t>+ images + fx :</w:t>
       </w:r>
       <w:r>
         <w:rPr>
@@ -614,51 +676,14 @@
           <w:b/>
           <w:bCs/>
         </w:rPr>
-        <w:t>s du groupe, animation d’images, glitch</w:t>
-      </w:r>
-    </w:p>
-    <w:p>
-      <w:pPr>
-        <w:rPr>
-          <w:b/>
-          <w:bCs/>
-        </w:rPr>
-      </w:pPr>
-      <w:r>
-        <w:rPr>
-          <w:b/>
-          <w:bCs/>
-        </w:rPr>
-        <w:br/>
-        <w:t>Compteurs :</w:t>
-      </w:r>
-      <w:r>
-        <w:rPr>
-          <w:b/>
-          <w:bCs/>
-        </w:rPr>
-        <w:br/>
-      </w:r>
-      <w:r>
-        <w:rPr>
-          <w:b/>
-          <w:bCs/>
-        </w:rPr>
-        <w:br/>
-      </w:r>
-      <w:r>
-        <w:rPr>
-          <w:b/>
-          <w:bCs/>
-        </w:rPr>
-        <w:br/>
-      </w:r>
-      <w:r>
-        <w:rPr>
-          <w:b/>
-          <w:bCs/>
-        </w:rPr>
-        <w:br/>
+        <w:t>s du groupe, animation d’images</w:t>
+      </w:r>
+      <w:r>
+        <w:rPr>
+          <w:b/>
+          <w:bCs/>
+        </w:rPr>
+        <w:t xml:space="preserve"> </w:t>
       </w:r>
       <w:proofErr w:type="spellStart"/>
       <w:r>
@@ -666,7 +691,7 @@
           <w:b/>
           <w:bCs/>
         </w:rPr>
-        <w:t>WireFrame</w:t>
+        <w:t>hover</w:t>
       </w:r>
       <w:proofErr w:type="spellEnd"/>
       <w:r>
@@ -674,6 +699,35 @@
           <w:b/>
           <w:bCs/>
         </w:rPr>
+        <w:t>, glitch</w:t>
+      </w:r>
+    </w:p>
+    <w:p>
+      <w:pPr>
+        <w:rPr>
+          <w:b/>
+          <w:bCs/>
+        </w:rPr>
+      </w:pPr>
+      <w:r>
+        <w:rPr>
+          <w:b/>
+          <w:bCs/>
+        </w:rPr>
+        <w:br/>
+      </w:r>
+      <w:r>
+        <w:rPr>
+          <w:b/>
+          <w:bCs/>
+        </w:rPr>
+        <w:t>Texte</w:t>
+      </w:r>
+      <w:r>
+        <w:rPr>
+          <w:b/>
+          <w:bCs/>
+        </w:rPr>
         <w:t> :</w:t>
       </w:r>
       <w:r>
@@ -689,7 +743,90 @@
           <w:bCs/>
         </w:rPr>
         <w:br/>
-        <w:t>Logo XG</w:t>
+      </w:r>
+      <w:r>
+        <w:rPr>
+          <w:b/>
+          <w:bCs/>
+        </w:rPr>
+        <w:t xml:space="preserve">introduction du groupe plus </w:t>
+      </w:r>
+      <w:r>
+        <w:rPr>
+          <w:b/>
+          <w:bCs/>
+        </w:rPr>
+        <w:t>(</w:t>
+      </w:r>
+      <w:r>
+        <w:rPr>
+          <w:b/>
+          <w:bCs/>
+        </w:rPr>
+        <w:t>Typed.js</w:t>
+      </w:r>
+      <w:r>
+        <w:rPr>
+          <w:b/>
+          <w:bCs/>
+        </w:rPr>
+        <w:t>)</w:t>
+      </w:r>
+      <w:r>
+        <w:rPr>
+          <w:b/>
+          <w:bCs/>
+        </w:rPr>
+        <w:br/>
+      </w:r>
+      <w:r>
+        <w:rPr>
+          <w:b/>
+          <w:bCs/>
+        </w:rPr>
+        <w:br/>
+      </w:r>
+      <w:r>
+        <w:rPr>
+          <w:b/>
+          <w:bCs/>
+        </w:rPr>
+        <w:t>Bouton</w:t>
+      </w:r>
+      <w:r>
+        <w:rPr>
+          <w:b/>
+          <w:bCs/>
+        </w:rPr>
+        <w:t> :</w:t>
+      </w:r>
+      <w:r>
+        <w:rPr>
+          <w:b/>
+          <w:bCs/>
+        </w:rPr>
+        <w:br/>
+      </w:r>
+      <w:r>
+        <w:rPr>
+          <w:b/>
+          <w:bCs/>
+        </w:rPr>
+        <w:br/>
+      </w:r>
+      <w:r>
+        <w:rPr>
+          <w:b/>
+          <w:bCs/>
+        </w:rPr>
+        <w:t>Musique (Gala)</w:t>
+      </w:r>
+      <w:r>
+        <w:rPr>
+          <w:b/>
+          <w:bCs/>
+        </w:rPr>
+        <w:t xml:space="preserve"> (Tone.js)</w:t>
       </w:r>
       <w:r>
         <w:rPr>
@@ -762,21 +899,21 @@
         <w:br/>
         <w:t>Zdog :</w:t>
       </w:r>
-      <w:r>
-        <w:rPr>
-          <w:b/>
-          <w:bCs/>
-        </w:rPr>
-        <w:br/>
-      </w:r>
-    </w:p>
-    <w:p>
-      <w:pPr>
-        <w:rPr>
-          <w:b/>
-          <w:bCs/>
-        </w:rPr>
-      </w:pPr>
+    </w:p>
+    <w:p>
+      <w:pPr>
+        <w:rPr>
+          <w:b/>
+          <w:bCs/>
+        </w:rPr>
+      </w:pPr>
+      <w:r>
+        <w:rPr>
+          <w:b/>
+          <w:bCs/>
+        </w:rPr>
+        <w:t xml:space="preserve">Une planète </w:t>
+      </w:r>
       <w:r>
         <w:rPr>
           <w:b/>
@@ -804,6 +941,45 @@
           <w:b/>
           <w:bCs/>
         </w:rPr>
+        <w:t>rotation/</w:t>
+      </w:r>
+      <w:proofErr w:type="spellStart"/>
+      <w:r>
+        <w:rPr>
+          <w:b/>
+          <w:bCs/>
+        </w:rPr>
+        <w:t>scale</w:t>
+      </w:r>
+      <w:proofErr w:type="spellEnd"/>
+      <w:r>
+        <w:rPr>
+          <w:b/>
+          <w:bCs/>
+        </w:rPr>
+        <w:t xml:space="preserve"> et lorsque </w:t>
+      </w:r>
+      <w:proofErr w:type="spellStart"/>
+      <w:r>
+        <w:rPr>
+          <w:b/>
+          <w:bCs/>
+        </w:rPr>
+        <w:t>hover</w:t>
+      </w:r>
+      <w:proofErr w:type="spellEnd"/>
+      <w:r>
+        <w:rPr>
+          <w:b/>
+          <w:bCs/>
+        </w:rPr>
+        <w:t>, l’animation s’arrête</w:t>
+      </w:r>
+      <w:r>
+        <w:rPr>
+          <w:b/>
+          <w:bCs/>
+        </w:rPr>
         <w:br/>
       </w:r>
       <w:r>
@@ -859,6 +1035,13 @@
           <w:bCs/>
         </w:rPr>
       </w:pPr>
+      <w:r>
+        <w:rPr>
+          <w:b/>
+          <w:bCs/>
+        </w:rPr>
+        <w:t>Click et changement de couleur</w:t>
+      </w:r>
     </w:p>
     <w:p>
       <w:pPr>
@@ -1303,11 +1486,11 @@
     <w:name w:val="Normal"/>
     <w:qFormat/>
   </w:style>
-  <w:style w:type="paragraph" w:styleId="Titre1">
+  <w:style w:type="paragraph" w:styleId="Heading1">
     <w:name w:val="heading 1"/>
     <w:basedOn w:val="Normal"/>
     <w:next w:val="Normal"/>
-    <w:link w:val="Titre1Car"/>
+    <w:link w:val="Heading1Char"/>
     <w:uiPriority w:val="9"/>
     <w:qFormat/>
     <w:rsid w:val="005B5AD4"/>
@@ -1324,11 +1507,11 @@
       <w:szCs w:val="40"/>
     </w:rPr>
   </w:style>
-  <w:style w:type="paragraph" w:styleId="Titre2">
+  <w:style w:type="paragraph" w:styleId="Heading2">
     <w:name w:val="heading 2"/>
     <w:basedOn w:val="Normal"/>
     <w:next w:val="Normal"/>
-    <w:link w:val="Titre2Car"/>
+    <w:link w:val="Heading2Char"/>
     <w:uiPriority w:val="9"/>
     <w:unhideWhenUsed/>
     <w:qFormat/>
@@ -1346,11 +1529,11 @@
       <w:szCs w:val="32"/>
     </w:rPr>
   </w:style>
-  <w:style w:type="paragraph" w:styleId="Titre3">
+  <w:style w:type="paragraph" w:styleId="Heading3">
     <w:name w:val="heading 3"/>
     <w:basedOn w:val="Normal"/>
     <w:next w:val="Normal"/>
-    <w:link w:val="Titre3Car"/>
+    <w:link w:val="Heading3Char"/>
     <w:uiPriority w:val="9"/>
     <w:semiHidden/>
     <w:unhideWhenUsed/>
@@ -1369,11 +1552,11 @@
       <w:szCs w:val="28"/>
     </w:rPr>
   </w:style>
-  <w:style w:type="paragraph" w:styleId="Titre4">
+  <w:style w:type="paragraph" w:styleId="Heading4">
     <w:name w:val="heading 4"/>
     <w:basedOn w:val="Normal"/>
     <w:next w:val="Normal"/>
-    <w:link w:val="Titre4Car"/>
+    <w:link w:val="Heading4Char"/>
     <w:uiPriority w:val="9"/>
     <w:semiHidden/>
     <w:unhideWhenUsed/>
@@ -1392,11 +1575,11 @@
       <w:color w:val="0F4761" w:themeColor="accent1" w:themeShade="BF"/>
     </w:rPr>
   </w:style>
-  <w:style w:type="paragraph" w:styleId="Titre5">
+  <w:style w:type="paragraph" w:styleId="Heading5">
     <w:name w:val="heading 5"/>
     <w:basedOn w:val="Normal"/>
     <w:next w:val="Normal"/>
-    <w:link w:val="Titre5Car"/>
+    <w:link w:val="Heading5Char"/>
     <w:uiPriority w:val="9"/>
     <w:semiHidden/>
     <w:unhideWhenUsed/>
@@ -1413,11 +1596,11 @@
       <w:color w:val="0F4761" w:themeColor="accent1" w:themeShade="BF"/>
     </w:rPr>
   </w:style>
-  <w:style w:type="paragraph" w:styleId="Titre6">
+  <w:style w:type="paragraph" w:styleId="Heading6">
     <w:name w:val="heading 6"/>
     <w:basedOn w:val="Normal"/>
     <w:next w:val="Normal"/>
-    <w:link w:val="Titre6Car"/>
+    <w:link w:val="Heading6Char"/>
     <w:uiPriority w:val="9"/>
     <w:semiHidden/>
     <w:unhideWhenUsed/>
@@ -1436,11 +1619,11 @@
       <w:color w:val="595959" w:themeColor="text1" w:themeTint="A6"/>
     </w:rPr>
   </w:style>
-  <w:style w:type="paragraph" w:styleId="Titre7">
+  <w:style w:type="paragraph" w:styleId="Heading7">
     <w:name w:val="heading 7"/>
     <w:basedOn w:val="Normal"/>
     <w:next w:val="Normal"/>
-    <w:link w:val="Titre7Car"/>
+    <w:link w:val="Heading7Char"/>
     <w:uiPriority w:val="9"/>
     <w:semiHidden/>
     <w:unhideWhenUsed/>
@@ -1457,11 +1640,11 @@
       <w:color w:val="595959" w:themeColor="text1" w:themeTint="A6"/>
     </w:rPr>
   </w:style>
-  <w:style w:type="paragraph" w:styleId="Titre8">
+  <w:style w:type="paragraph" w:styleId="Heading8">
     <w:name w:val="heading 8"/>
     <w:basedOn w:val="Normal"/>
     <w:next w:val="Normal"/>
-    <w:link w:val="Titre8Car"/>
+    <w:link w:val="Heading8Char"/>
     <w:uiPriority w:val="9"/>
     <w:semiHidden/>
     <w:unhideWhenUsed/>
@@ -1480,11 +1663,11 @@
       <w:color w:val="272727" w:themeColor="text1" w:themeTint="D8"/>
     </w:rPr>
   </w:style>
-  <w:style w:type="paragraph" w:styleId="Titre9">
+  <w:style w:type="paragraph" w:styleId="Heading9">
     <w:name w:val="heading 9"/>
     <w:basedOn w:val="Normal"/>
     <w:next w:val="Normal"/>
-    <w:link w:val="Titre9Car"/>
+    <w:link w:val="Heading9Char"/>
     <w:uiPriority w:val="9"/>
     <w:semiHidden/>
     <w:unhideWhenUsed/>
@@ -1501,13 +1684,13 @@
       <w:color w:val="272727" w:themeColor="text1" w:themeTint="D8"/>
     </w:rPr>
   </w:style>
-  <w:style w:type="character" w:default="1" w:styleId="Policepardfaut">
+  <w:style w:type="character" w:default="1" w:styleId="DefaultParagraphFont">
     <w:name w:val="Default Paragraph Font"/>
     <w:uiPriority w:val="1"/>
     <w:semiHidden/>
     <w:unhideWhenUsed/>
   </w:style>
-  <w:style w:type="table" w:default="1" w:styleId="TableauNormal">
+  <w:style w:type="table" w:default="1" w:styleId="TableNormal">
     <w:name w:val="Normal Table"/>
     <w:uiPriority w:val="99"/>
     <w:semiHidden/>
@@ -1522,16 +1705,16 @@
       </w:tblCellMar>
     </w:tblPr>
   </w:style>
-  <w:style w:type="numbering" w:default="1" w:styleId="Aucuneliste">
+  <w:style w:type="numbering" w:default="1" w:styleId="NoList">
     <w:name w:val="No List"/>
     <w:uiPriority w:val="99"/>
     <w:semiHidden/>
     <w:unhideWhenUsed/>
   </w:style>
-  <w:style w:type="character" w:customStyle="1" w:styleId="Titre1Car">
-    <w:name w:val="Titre 1 Car"/>
-    <w:basedOn w:val="Policepardfaut"/>
-    <w:link w:val="Titre1"/>
+  <w:style w:type="character" w:customStyle="1" w:styleId="Heading1Char">
+    <w:name w:val="Heading 1 Char"/>
+    <w:basedOn w:val="DefaultParagraphFont"/>
+    <w:link w:val="Heading1"/>
     <w:uiPriority w:val="9"/>
     <w:rsid w:val="005B5AD4"/>
     <w:rPr>
@@ -1541,10 +1724,10 @@
       <w:szCs w:val="40"/>
     </w:rPr>
   </w:style>
-  <w:style w:type="character" w:customStyle="1" w:styleId="Titre2Car">
-    <w:name w:val="Titre 2 Car"/>
-    <w:basedOn w:val="Policepardfaut"/>
-    <w:link w:val="Titre2"/>
+  <w:style w:type="character" w:customStyle="1" w:styleId="Heading2Char">
+    <w:name w:val="Heading 2 Char"/>
+    <w:basedOn w:val="DefaultParagraphFont"/>
+    <w:link w:val="Heading2"/>
     <w:uiPriority w:val="9"/>
     <w:rsid w:val="005B5AD4"/>
     <w:rPr>
@@ -1554,10 +1737,10 @@
       <w:szCs w:val="32"/>
     </w:rPr>
   </w:style>
-  <w:style w:type="character" w:customStyle="1" w:styleId="Titre3Car">
-    <w:name w:val="Titre 3 Car"/>
-    <w:basedOn w:val="Policepardfaut"/>
-    <w:link w:val="Titre3"/>
+  <w:style w:type="character" w:customStyle="1" w:styleId="Heading3Char">
+    <w:name w:val="Heading 3 Char"/>
+    <w:basedOn w:val="DefaultParagraphFont"/>
+    <w:link w:val="Heading3"/>
     <w:uiPriority w:val="9"/>
     <w:semiHidden/>
     <w:rsid w:val="005B5AD4"/>
@@ -1568,10 +1751,10 @@
       <w:szCs w:val="28"/>
     </w:rPr>
   </w:style>
-  <w:style w:type="character" w:customStyle="1" w:styleId="Titre4Car">
-    <w:name w:val="Titre 4 Car"/>
-    <w:basedOn w:val="Policepardfaut"/>
-    <w:link w:val="Titre4"/>
+  <w:style w:type="character" w:customStyle="1" w:styleId="Heading4Char">
+    <w:name w:val="Heading 4 Char"/>
+    <w:basedOn w:val="DefaultParagraphFont"/>
+    <w:link w:val="Heading4"/>
     <w:uiPriority w:val="9"/>
     <w:semiHidden/>
     <w:rsid w:val="005B5AD4"/>
@@ -1582,10 +1765,10 @@
       <w:color w:val="0F4761" w:themeColor="accent1" w:themeShade="BF"/>
     </w:rPr>
   </w:style>
-  <w:style w:type="character" w:customStyle="1" w:styleId="Titre5Car">
-    <w:name w:val="Titre 5 Car"/>
-    <w:basedOn w:val="Policepardfaut"/>
-    <w:link w:val="Titre5"/>
+  <w:style w:type="character" w:customStyle="1" w:styleId="Heading5Char">
+    <w:name w:val="Heading 5 Char"/>
+    <w:basedOn w:val="DefaultParagraphFont"/>
+    <w:link w:val="Heading5"/>
     <w:uiPriority w:val="9"/>
     <w:semiHidden/>
     <w:rsid w:val="005B5AD4"/>
@@ -1594,10 +1777,10 @@
       <w:color w:val="0F4761" w:themeColor="accent1" w:themeShade="BF"/>
     </w:rPr>
   </w:style>
-  <w:style w:type="character" w:customStyle="1" w:styleId="Titre6Car">
-    <w:name w:val="Titre 6 Car"/>
-    <w:basedOn w:val="Policepardfaut"/>
-    <w:link w:val="Titre6"/>
+  <w:style w:type="character" w:customStyle="1" w:styleId="Heading6Char">
+    <w:name w:val="Heading 6 Char"/>
+    <w:basedOn w:val="DefaultParagraphFont"/>
+    <w:link w:val="Heading6"/>
     <w:uiPriority w:val="9"/>
     <w:semiHidden/>
     <w:rsid w:val="005B5AD4"/>
@@ -1608,10 +1791,10 @@
       <w:color w:val="595959" w:themeColor="text1" w:themeTint="A6"/>
     </w:rPr>
   </w:style>
-  <w:style w:type="character" w:customStyle="1" w:styleId="Titre7Car">
-    <w:name w:val="Titre 7 Car"/>
-    <w:basedOn w:val="Policepardfaut"/>
-    <w:link w:val="Titre7"/>
+  <w:style w:type="character" w:customStyle="1" w:styleId="Heading7Char">
+    <w:name w:val="Heading 7 Char"/>
+    <w:basedOn w:val="DefaultParagraphFont"/>
+    <w:link w:val="Heading7"/>
     <w:uiPriority w:val="9"/>
     <w:semiHidden/>
     <w:rsid w:val="005B5AD4"/>
@@ -1620,10 +1803,10 @@
       <w:color w:val="595959" w:themeColor="text1" w:themeTint="A6"/>
     </w:rPr>
   </w:style>
-  <w:style w:type="character" w:customStyle="1" w:styleId="Titre8Car">
-    <w:name w:val="Titre 8 Car"/>
-    <w:basedOn w:val="Policepardfaut"/>
-    <w:link w:val="Titre8"/>
+  <w:style w:type="character" w:customStyle="1" w:styleId="Heading8Char">
+    <w:name w:val="Heading 8 Char"/>
+    <w:basedOn w:val="DefaultParagraphFont"/>
+    <w:link w:val="Heading8"/>
     <w:uiPriority w:val="9"/>
     <w:semiHidden/>
     <w:rsid w:val="005B5AD4"/>
@@ -1634,10 +1817,10 @@
       <w:color w:val="272727" w:themeColor="text1" w:themeTint="D8"/>
     </w:rPr>
   </w:style>
-  <w:style w:type="character" w:customStyle="1" w:styleId="Titre9Car">
-    <w:name w:val="Titre 9 Car"/>
-    <w:basedOn w:val="Policepardfaut"/>
-    <w:link w:val="Titre9"/>
+  <w:style w:type="character" w:customStyle="1" w:styleId="Heading9Char">
+    <w:name w:val="Heading 9 Char"/>
+    <w:basedOn w:val="DefaultParagraphFont"/>
+    <w:link w:val="Heading9"/>
     <w:uiPriority w:val="9"/>
     <w:semiHidden/>
     <w:rsid w:val="005B5AD4"/>
@@ -1646,11 +1829,11 @@
       <w:color w:val="272727" w:themeColor="text1" w:themeTint="D8"/>
     </w:rPr>
   </w:style>
-  <w:style w:type="paragraph" w:styleId="Titre">
+  <w:style w:type="paragraph" w:styleId="Title">
     <w:name w:val="Title"/>
     <w:basedOn w:val="Normal"/>
     <w:next w:val="Normal"/>
-    <w:link w:val="TitreCar"/>
+    <w:link w:val="TitleChar"/>
     <w:uiPriority w:val="10"/>
     <w:qFormat/>
     <w:rsid w:val="005B5AD4"/>
@@ -1666,10 +1849,10 @@
       <w:szCs w:val="56"/>
     </w:rPr>
   </w:style>
-  <w:style w:type="character" w:customStyle="1" w:styleId="TitreCar">
-    <w:name w:val="Titre Car"/>
-    <w:basedOn w:val="Policepardfaut"/>
-    <w:link w:val="Titre"/>
+  <w:style w:type="character" w:customStyle="1" w:styleId="TitleChar">
+    <w:name w:val="Title Char"/>
+    <w:basedOn w:val="DefaultParagraphFont"/>
+    <w:link w:val="Title"/>
     <w:uiPriority w:val="10"/>
     <w:rsid w:val="005B5AD4"/>
     <w:rPr>
@@ -1680,11 +1863,11 @@
       <w:szCs w:val="56"/>
     </w:rPr>
   </w:style>
-  <w:style w:type="paragraph" w:styleId="Sous-titre">
+  <w:style w:type="paragraph" w:styleId="Subtitle">
     <w:name w:val="Subtitle"/>
     <w:basedOn w:val="Normal"/>
     <w:next w:val="Normal"/>
-    <w:link w:val="Sous-titreCar"/>
+    <w:link w:val="SubtitleChar"/>
     <w:uiPriority w:val="11"/>
     <w:qFormat/>
     <w:rsid w:val="005B5AD4"/>
@@ -1701,10 +1884,10 @@
       <w:szCs w:val="28"/>
     </w:rPr>
   </w:style>
-  <w:style w:type="character" w:customStyle="1" w:styleId="Sous-titreCar">
-    <w:name w:val="Sous-titre Car"/>
-    <w:basedOn w:val="Policepardfaut"/>
-    <w:link w:val="Sous-titre"/>
+  <w:style w:type="character" w:customStyle="1" w:styleId="SubtitleChar">
+    <w:name w:val="Subtitle Char"/>
+    <w:basedOn w:val="DefaultParagraphFont"/>
+    <w:link w:val="Subtitle"/>
     <w:uiPriority w:val="11"/>
     <w:rsid w:val="005B5AD4"/>
     <w:rPr>
@@ -1715,11 +1898,11 @@
       <w:szCs w:val="28"/>
     </w:rPr>
   </w:style>
-  <w:style w:type="paragraph" w:styleId="Citation">
+  <w:style w:type="paragraph" w:styleId="Quote">
     <w:name w:val="Quote"/>
     <w:basedOn w:val="Normal"/>
     <w:next w:val="Normal"/>
-    <w:link w:val="CitationCar"/>
+    <w:link w:val="QuoteChar"/>
     <w:uiPriority w:val="29"/>
     <w:qFormat/>
     <w:rsid w:val="005B5AD4"/>
@@ -1733,10 +1916,10 @@
       <w:color w:val="404040" w:themeColor="text1" w:themeTint="BF"/>
     </w:rPr>
   </w:style>
-  <w:style w:type="character" w:customStyle="1" w:styleId="CitationCar">
-    <w:name w:val="Citation Car"/>
-    <w:basedOn w:val="Policepardfaut"/>
-    <w:link w:val="Citation"/>
+  <w:style w:type="character" w:customStyle="1" w:styleId="QuoteChar">
+    <w:name w:val="Quote Char"/>
+    <w:basedOn w:val="DefaultParagraphFont"/>
+    <w:link w:val="Quote"/>
     <w:uiPriority w:val="29"/>
     <w:rsid w:val="005B5AD4"/>
     <w:rPr>
@@ -1745,7 +1928,7 @@
       <w:color w:val="404040" w:themeColor="text1" w:themeTint="BF"/>
     </w:rPr>
   </w:style>
-  <w:style w:type="paragraph" w:styleId="Paragraphedeliste">
+  <w:style w:type="paragraph" w:styleId="ListParagraph">
     <w:name w:val="List Paragraph"/>
     <w:basedOn w:val="Normal"/>
     <w:uiPriority w:val="34"/>
@@ -1756,9 +1939,9 @@
       <w:contextualSpacing/>
     </w:pPr>
   </w:style>
-  <w:style w:type="character" w:styleId="Accentuationintense">
+  <w:style w:type="character" w:styleId="IntenseEmphasis">
     <w:name w:val="Intense Emphasis"/>
-    <w:basedOn w:val="Policepardfaut"/>
+    <w:basedOn w:val="DefaultParagraphFont"/>
     <w:uiPriority w:val="21"/>
     <w:qFormat/>
     <w:rsid w:val="005B5AD4"/>
@@ -1768,11 +1951,11 @@
       <w:color w:val="0F4761" w:themeColor="accent1" w:themeShade="BF"/>
     </w:rPr>
   </w:style>
-  <w:style w:type="paragraph" w:styleId="Citationintense">
+  <w:style w:type="paragraph" w:styleId="IntenseQuote">
     <w:name w:val="Intense Quote"/>
     <w:basedOn w:val="Normal"/>
     <w:next w:val="Normal"/>
-    <w:link w:val="CitationintenseCar"/>
+    <w:link w:val="IntenseQuoteChar"/>
     <w:uiPriority w:val="30"/>
     <w:qFormat/>
     <w:rsid w:val="005B5AD4"/>
@@ -1791,10 +1974,10 @@
       <w:color w:val="0F4761" w:themeColor="accent1" w:themeShade="BF"/>
     </w:rPr>
   </w:style>
-  <w:style w:type="character" w:customStyle="1" w:styleId="CitationintenseCar">
-    <w:name w:val="Citation intense Car"/>
-    <w:basedOn w:val="Policepardfaut"/>
-    <w:link w:val="Citationintense"/>
+  <w:style w:type="character" w:customStyle="1" w:styleId="IntenseQuoteChar">
+    <w:name w:val="Intense Quote Char"/>
+    <w:basedOn w:val="DefaultParagraphFont"/>
+    <w:link w:val="IntenseQuote"/>
     <w:uiPriority w:val="30"/>
     <w:rsid w:val="005B5AD4"/>
     <w:rPr>
@@ -1803,9 +1986,9 @@
       <w:color w:val="0F4761" w:themeColor="accent1" w:themeShade="BF"/>
     </w:rPr>
   </w:style>
-  <w:style w:type="character" w:styleId="Rfrenceintense">
+  <w:style w:type="character" w:styleId="IntenseReference">
     <w:name w:val="Intense Reference"/>
-    <w:basedOn w:val="Policepardfaut"/>
+    <w:basedOn w:val="DefaultParagraphFont"/>
     <w:uiPriority w:val="32"/>
     <w:qFormat/>
     <w:rsid w:val="005B5AD4"/>
@@ -1817,9 +2000,9 @@
       <w:spacing w:val="5"/>
     </w:rPr>
   </w:style>
-  <w:style w:type="character" w:styleId="Lienhypertexte">
+  <w:style w:type="character" w:styleId="Hyperlink">
     <w:name w:val="Hyperlink"/>
-    <w:basedOn w:val="Policepardfaut"/>
+    <w:basedOn w:val="DefaultParagraphFont"/>
     <w:uiPriority w:val="99"/>
     <w:unhideWhenUsed/>
     <w:rsid w:val="00714B2C"/>
@@ -1828,9 +2011,9 @@
       <w:u w:val="single"/>
     </w:rPr>
   </w:style>
-  <w:style w:type="character" w:styleId="Mentionnonrsolue">
+  <w:style w:type="character" w:styleId="UnresolvedMention">
     <w:name w:val="Unresolved Mention"/>
-    <w:basedOn w:val="Policepardfaut"/>
+    <w:basedOn w:val="DefaultParagraphFont"/>
     <w:uiPriority w:val="99"/>
     <w:semiHidden/>
     <w:unhideWhenUsed/>
@@ -1840,9 +2023,9 @@
       <w:shd w:val="clear" w:color="auto" w:fill="E1DFDD"/>
     </w:rPr>
   </w:style>
-  <w:style w:type="character" w:styleId="Lienhypertextesuivivisit">
+  <w:style w:type="character" w:styleId="FollowedHyperlink">
     <w:name w:val="FollowedHyperlink"/>
-    <w:basedOn w:val="Policepardfaut"/>
+    <w:basedOn w:val="DefaultParagraphFont"/>
     <w:uiPriority w:val="99"/>
     <w:semiHidden/>
     <w:unhideWhenUsed/>
